--- a/firequote/quotes/templates_docs/protection_both.docx
+++ b/firequote/quotes/templates_docs/protection_both.docx
@@ -23,6 +23,7 @@
         </w:rPr>
         <w:t xml:space="preserve">Medellín, </w:t>
       </w:r>
+      <w:proofErr w:type="gramStart"/>
       <w:r>
         <w:rPr>
           <w:rFonts w:ascii="Cambria" w:hAnsi="Cambria"/>
@@ -44,7 +45,19 @@
           <w:szCs w:val="22"/>
           <w:lang w:val="en-US" w:eastAsia="en-US"/>
         </w:rPr>
-        <w:t>quote_date</w:t>
+        <w:t>quote</w:t>
+      </w:r>
+      <w:proofErr w:type="gramEnd"/>
+      <w:r>
+        <w:rPr>
+          <w:rFonts w:ascii="Cambria" w:hAnsi="Cambria"/>
+          <w:b/>
+          <w:bCs/>
+          <w:sz w:val="22"/>
+          <w:szCs w:val="22"/>
+          <w:lang w:val="en-US" w:eastAsia="en-US"/>
+        </w:rPr>
+        <w:t>_date</w:t>
       </w:r>
       <w:proofErr w:type="spellEnd"/>
       <w:r>
@@ -88,6 +101,7 @@
           <w:lang w:val="en-US"/>
         </w:rPr>
       </w:pPr>
+      <w:proofErr w:type="gramStart"/>
       <w:r>
         <w:rPr>
           <w:rFonts w:asciiTheme="majorHAnsi" w:hAnsiTheme="majorHAnsi" w:cs="Arial"/>
@@ -103,7 +117,16 @@
           <w:b/>
           <w:lang w:val="en-US"/>
         </w:rPr>
-        <w:t>client_title</w:t>
+        <w:t>client</w:t>
+      </w:r>
+      <w:proofErr w:type="gramEnd"/>
+      <w:r>
+        <w:rPr>
+          <w:rFonts w:asciiTheme="majorHAnsi" w:hAnsiTheme="majorHAnsi" w:cs="Arial"/>
+          <w:b/>
+          <w:lang w:val="en-US"/>
+        </w:rPr>
+        <w:t>_title</w:t>
       </w:r>
       <w:proofErr w:type="spellEnd"/>
       <w:r>
@@ -141,6 +164,7 @@
           <w:lang w:val="en-US"/>
         </w:rPr>
       </w:pPr>
+      <w:proofErr w:type="gramStart"/>
       <w:r>
         <w:rPr>
           <w:rFonts w:asciiTheme="majorHAnsi" w:hAnsiTheme="majorHAnsi" w:cs="Arial"/>
@@ -161,7 +185,15 @@
           <w:rFonts w:asciiTheme="majorHAnsi" w:hAnsiTheme="majorHAnsi" w:cs="Arial"/>
           <w:lang w:val="en-US"/>
         </w:rPr>
-        <w:t>client_name</w:t>
+        <w:t>client</w:t>
+      </w:r>
+      <w:proofErr w:type="gramEnd"/>
+      <w:r>
+        <w:rPr>
+          <w:rFonts w:asciiTheme="majorHAnsi" w:hAnsiTheme="majorHAnsi" w:cs="Arial"/>
+          <w:lang w:val="en-US"/>
+        </w:rPr>
+        <w:t>_name</w:t>
       </w:r>
       <w:proofErr w:type="spellEnd"/>
       <w:r>
@@ -180,6 +212,7 @@
           <w:lang w:val="en-US"/>
         </w:rPr>
       </w:pPr>
+      <w:proofErr w:type="gramStart"/>
       <w:r>
         <w:rPr>
           <w:rFonts w:asciiTheme="majorHAnsi" w:hAnsiTheme="majorHAnsi" w:cs="Arial"/>
@@ -193,7 +226,15 @@
           <w:rFonts w:asciiTheme="majorHAnsi" w:hAnsiTheme="majorHAnsi" w:cs="Arial"/>
           <w:lang w:val="en-US"/>
         </w:rPr>
-        <w:t>client_position</w:t>
+        <w:t>client</w:t>
+      </w:r>
+      <w:proofErr w:type="gramEnd"/>
+      <w:r>
+        <w:rPr>
+          <w:rFonts w:asciiTheme="majorHAnsi" w:hAnsiTheme="majorHAnsi" w:cs="Arial"/>
+          <w:lang w:val="en-US"/>
+        </w:rPr>
+        <w:t>_position</w:t>
       </w:r>
       <w:proofErr w:type="spellEnd"/>
       <w:r>
@@ -213,6 +254,7 @@
           <w:lang w:val="en-US"/>
         </w:rPr>
       </w:pPr>
+      <w:proofErr w:type="gramStart"/>
       <w:r>
         <w:rPr>
           <w:rFonts w:asciiTheme="majorHAnsi" w:hAnsiTheme="majorHAnsi" w:cs="Arial"/>
@@ -228,7 +270,16 @@
           <w:b/>
           <w:lang w:val="en-US"/>
         </w:rPr>
-        <w:t>client_company</w:t>
+        <w:t>client</w:t>
+      </w:r>
+      <w:proofErr w:type="gramEnd"/>
+      <w:r>
+        <w:rPr>
+          <w:rFonts w:asciiTheme="majorHAnsi" w:hAnsiTheme="majorHAnsi" w:cs="Arial"/>
+          <w:b/>
+          <w:lang w:val="en-US"/>
+        </w:rPr>
+        <w:t>_company</w:t>
       </w:r>
       <w:proofErr w:type="spellEnd"/>
       <w:r>
@@ -247,6 +298,7 @@
           <w:rFonts w:asciiTheme="majorHAnsi" w:hAnsiTheme="majorHAnsi" w:cs="Arial"/>
         </w:rPr>
       </w:pPr>
+      <w:proofErr w:type="gramStart"/>
       <w:r>
         <w:rPr>
           <w:rFonts w:asciiTheme="majorHAnsi" w:hAnsiTheme="majorHAnsi" w:cs="Arial"/>
@@ -258,7 +310,14 @@
         <w:rPr>
           <w:rFonts w:asciiTheme="majorHAnsi" w:hAnsiTheme="majorHAnsi" w:cs="Arial"/>
         </w:rPr>
-        <w:t>client_city</w:t>
+        <w:t>client</w:t>
+      </w:r>
+      <w:proofErr w:type="gramEnd"/>
+      <w:r>
+        <w:rPr>
+          <w:rFonts w:asciiTheme="majorHAnsi" w:hAnsiTheme="majorHAnsi" w:cs="Arial"/>
+        </w:rPr>
+        <w:t>_city</w:t>
       </w:r>
       <w:proofErr w:type="spellEnd"/>
       <w:r>
@@ -301,14 +360,42 @@
           <w:rFonts w:asciiTheme="majorHAnsi" w:hAnsiTheme="majorHAnsi" w:cs="Arial"/>
           <w:b/>
         </w:rPr>
-        <w:t>COTIZACION DE LOS DISEÑOS SEGURIDAD HUMANA</w:t>
-      </w:r>
-      <w:r>
-        <w:rPr>
-          <w:rFonts w:asciiTheme="majorHAnsi" w:hAnsiTheme="majorHAnsi" w:cs="Arial"/>
-          <w:b/>
-        </w:rPr>
-        <w:t>, EXTINCIÓN Y DETECCIÓN DE INCENDIOS</w:t>
+        <w:t>COTIZACION DE</w:t>
+      </w:r>
+      <w:r>
+        <w:rPr>
+          <w:rFonts w:asciiTheme="majorHAnsi" w:hAnsiTheme="majorHAnsi" w:cs="Arial"/>
+          <w:b/>
+        </w:rPr>
+        <w:t>L</w:t>
+      </w:r>
+      <w:r>
+        <w:rPr>
+          <w:rFonts w:asciiTheme="majorHAnsi" w:hAnsiTheme="majorHAnsi" w:cs="Arial"/>
+          <w:b/>
+        </w:rPr>
+        <w:t xml:space="preserve"> DISEÑO</w:t>
+      </w:r>
+      <w:r>
+        <w:rPr>
+          <w:rFonts w:asciiTheme="majorHAnsi" w:hAnsiTheme="majorHAnsi" w:cs="Arial"/>
+          <w:b/>
+        </w:rPr>
+        <w:t xml:space="preserve"> DE</w:t>
+      </w:r>
+      <w:r>
+        <w:rPr>
+          <w:rFonts w:asciiTheme="majorHAnsi" w:hAnsiTheme="majorHAnsi" w:cs="Arial"/>
+          <w:b/>
+        </w:rPr>
+        <w:t xml:space="preserve"> </w:t>
+      </w:r>
+      <w:r>
+        <w:rPr>
+          <w:rFonts w:asciiTheme="majorHAnsi" w:hAnsiTheme="majorHAnsi" w:cs="Arial"/>
+          <w:b/>
+        </w:rPr>
+        <w:t>EXTINCIÓN DE INCENDIOS</w:t>
       </w:r>
       <w:r>
         <w:rPr>
@@ -317,6 +404,7 @@
         </w:rPr>
         <w:t xml:space="preserve"> PARA EL PROYECTO </w:t>
       </w:r>
+      <w:proofErr w:type="gramStart"/>
       <w:r>
         <w:rPr>
           <w:rFonts w:asciiTheme="majorHAnsi" w:hAnsiTheme="majorHAnsi" w:cs="Arial"/>
@@ -330,7 +418,15 @@
           <w:rFonts w:asciiTheme="majorHAnsi" w:hAnsiTheme="majorHAnsi" w:cs="Arial"/>
           <w:b/>
         </w:rPr>
-        <w:t>project_name</w:t>
+        <w:t>project</w:t>
+      </w:r>
+      <w:proofErr w:type="gramEnd"/>
+      <w:r>
+        <w:rPr>
+          <w:rFonts w:asciiTheme="majorHAnsi" w:hAnsiTheme="majorHAnsi" w:cs="Arial"/>
+          <w:b/>
+        </w:rPr>
+        <w:t>_name</w:t>
       </w:r>
       <w:proofErr w:type="spellEnd"/>
       <w:r>
@@ -386,8 +482,9 @@
           <w:rFonts w:asciiTheme="majorHAnsi" w:hAnsiTheme="majorHAnsi" w:cs="Arial"/>
           <w:color w:val="222222"/>
         </w:rPr>
-        <w:t>La presente cotización comprende el diseño de protección contra incendios y seguridad humana para el proyecto “</w:t>
-      </w:r>
+        <w:t>La presente cotización comprende el diseño de protección contra incendios para el proyecto “</w:t>
+      </w:r>
+      <w:proofErr w:type="gramStart"/>
       <w:r>
         <w:rPr>
           <w:rFonts w:asciiTheme="majorHAnsi" w:hAnsiTheme="majorHAnsi" w:cs="Arial"/>
@@ -401,7 +498,15 @@
           <w:rFonts w:asciiTheme="majorHAnsi" w:hAnsiTheme="majorHAnsi" w:cs="Arial"/>
           <w:color w:val="222222"/>
         </w:rPr>
-        <w:t>project_name</w:t>
+        <w:t>project</w:t>
+      </w:r>
+      <w:proofErr w:type="gramEnd"/>
+      <w:r>
+        <w:rPr>
+          <w:rFonts w:asciiTheme="majorHAnsi" w:hAnsiTheme="majorHAnsi" w:cs="Arial"/>
+          <w:color w:val="222222"/>
+        </w:rPr>
+        <w:t>_name</w:t>
       </w:r>
       <w:proofErr w:type="spellEnd"/>
       <w:r>
@@ -639,8 +744,8 @@
       <w:pPr>
         <w:pStyle w:val="NormalWeb"/>
         <w:shd w:val="clear" w:color="auto" w:fill="FFFFFF"/>
-        <w:spacing w:before="0" w:beforeAutospacing="0" w:after="0" w:afterAutospacing="0" w:line="276" w:lineRule="auto"/>
-        <w:jc w:val="both"/>
+        <w:spacing w:before="0" w:beforeAutospacing="0" w:after="0" w:afterAutospacing="0"/>
+        <w:contextualSpacing/>
         <w:rPr>
           <w:rFonts w:asciiTheme="majorHAnsi" w:hAnsiTheme="majorHAnsi" w:cs="Arial"/>
           <w:color w:val="222222"/>
@@ -680,8 +785,8 @@
       <w:pPr>
         <w:pStyle w:val="NormalWeb"/>
         <w:shd w:val="clear" w:color="auto" w:fill="FFFFFF"/>
-        <w:spacing w:before="0" w:beforeAutospacing="0" w:after="0" w:afterAutospacing="0" w:line="276" w:lineRule="auto"/>
-        <w:jc w:val="both"/>
+        <w:spacing w:before="0" w:beforeAutospacing="0" w:after="0" w:afterAutospacing="0"/>
+        <w:contextualSpacing/>
         <w:rPr>
           <w:rFonts w:asciiTheme="majorHAnsi" w:hAnsiTheme="majorHAnsi" w:cs="Arial"/>
           <w:color w:val="222222"/>
@@ -693,10 +798,11 @@
     </w:p>
     <w:p>
       <w:pPr>
+        <w:widowControl w:val="0"/>
+        <w:suppressAutoHyphens/>
         <w:autoSpaceDE w:val="0"/>
-        <w:autoSpaceDN w:val="0"/>
-        <w:adjustRightInd w:val="0"/>
-        <w:spacing w:after="0"/>
+        <w:spacing w:after="120" w:line="240" w:lineRule="auto"/>
+        <w:contextualSpacing/>
         <w:rPr>
           <w:rFonts w:asciiTheme="majorHAnsi" w:eastAsia="Arial Unicode MS" w:hAnsiTheme="majorHAnsi" w:cs="Arial"/>
           <w:iCs/>
@@ -704,7 +810,8 @@
           <w:lang w:val="es-MX"/>
         </w:rPr>
       </w:pPr>
-      <w:bookmarkStart w:id="2" w:name="_Hlk211606452"/>
+      <w:bookmarkStart w:id="2" w:name="_Hlk213062886"/>
+      <w:proofErr w:type="gramStart"/>
       <w:r>
         <w:rPr>
           <w:rFonts w:asciiTheme="majorHAnsi" w:eastAsia="Arial Unicode MS" w:hAnsiTheme="majorHAnsi" w:cs="Arial"/>
@@ -712,7 +819,7 @@
           <w:kern w:val="1"/>
           <w:lang w:val="es-MX"/>
         </w:rPr>
-        <w:t xml:space="preserve">{% </w:t>
+        <w:t xml:space="preserve">{{ </w:t>
       </w:r>
       <w:proofErr w:type="spellStart"/>
       <w:r>
@@ -722,9 +829,9 @@
           <w:kern w:val="1"/>
           <w:lang w:val="es-MX"/>
         </w:rPr>
-        <w:t>for</w:t>
-      </w:r>
-      <w:proofErr w:type="spellEnd"/>
+        <w:t>reference</w:t>
+      </w:r>
+      <w:proofErr w:type="gramEnd"/>
       <w:r>
         <w:rPr>
           <w:rFonts w:asciiTheme="majorHAnsi" w:eastAsia="Arial Unicode MS" w:hAnsiTheme="majorHAnsi" w:cs="Arial"/>
@@ -732,9 +839,9 @@
           <w:kern w:val="1"/>
           <w:lang w:val="es-MX"/>
         </w:rPr>
-        <w:t xml:space="preserve"> </w:t>
-      </w:r>
-      <w:proofErr w:type="spellStart"/>
+        <w:t>_norms</w:t>
+      </w:r>
+      <w:proofErr w:type="spellEnd"/>
       <w:r>
         <w:rPr>
           <w:rFonts w:asciiTheme="majorHAnsi" w:eastAsia="Arial Unicode MS" w:hAnsiTheme="majorHAnsi" w:cs="Arial"/>
@@ -742,111 +849,10 @@
           <w:kern w:val="1"/>
           <w:lang w:val="es-MX"/>
         </w:rPr>
-        <w:t>norm</w:t>
-      </w:r>
-      <w:proofErr w:type="spellEnd"/>
-      <w:r>
-        <w:rPr>
-          <w:rFonts w:asciiTheme="majorHAnsi" w:eastAsia="Arial Unicode MS" w:hAnsiTheme="majorHAnsi" w:cs="Arial"/>
-          <w:iCs/>
-          <w:kern w:val="1"/>
-          <w:lang w:val="es-MX"/>
-        </w:rPr>
-        <w:t xml:space="preserve"> in </w:t>
-      </w:r>
-      <w:proofErr w:type="spellStart"/>
-      <w:r>
-        <w:rPr>
-          <w:rFonts w:asciiTheme="majorHAnsi" w:eastAsia="Arial Unicode MS" w:hAnsiTheme="majorHAnsi" w:cs="Arial"/>
-          <w:iCs/>
-          <w:kern w:val="1"/>
-          <w:lang w:val="es-MX"/>
-        </w:rPr>
-        <w:t>reference_norms</w:t>
-      </w:r>
-      <w:proofErr w:type="spellEnd"/>
-      <w:r>
-        <w:rPr>
-          <w:rFonts w:asciiTheme="majorHAnsi" w:eastAsia="Arial Unicode MS" w:hAnsiTheme="majorHAnsi" w:cs="Arial"/>
-          <w:iCs/>
-          <w:kern w:val="1"/>
-          <w:lang w:val="es-MX"/>
-        </w:rPr>
-        <w:t xml:space="preserve"> %}</w:t>
-      </w:r>
-    </w:p>
-    <w:p>
-      <w:pPr>
-        <w:pStyle w:val="Prrafodelista"/>
-        <w:numPr>
-          <w:ilvl w:val="0"/>
-          <w:numId w:val="18"/>
-        </w:numPr>
-        <w:autoSpaceDE w:val="0"/>
-        <w:autoSpaceDN w:val="0"/>
-        <w:adjustRightInd w:val="0"/>
-        <w:spacing w:after="0"/>
-        <w:rPr>
-          <w:rFonts w:asciiTheme="majorHAnsi" w:eastAsia="Arial Unicode MS" w:hAnsiTheme="majorHAnsi" w:cs="Arial"/>
-          <w:iCs/>
-          <w:kern w:val="1"/>
-          <w:lang w:val="en-US"/>
-        </w:rPr>
-      </w:pPr>
-      <w:r>
-        <w:rPr>
-          <w:rFonts w:asciiTheme="majorHAnsi" w:eastAsia="Arial Unicode MS" w:hAnsiTheme="majorHAnsi" w:cs="Arial"/>
-          <w:iCs/>
-          <w:kern w:val="1"/>
-          <w:lang w:val="en-US"/>
-        </w:rPr>
-        <w:t>{{ norm }}</w:t>
-      </w:r>
-    </w:p>
-    <w:p>
-      <w:pPr>
-        <w:autoSpaceDE w:val="0"/>
-        <w:autoSpaceDN w:val="0"/>
-        <w:adjustRightInd w:val="0"/>
-        <w:spacing w:after="0"/>
-        <w:rPr>
-          <w:rFonts w:asciiTheme="majorHAnsi" w:eastAsia="Arial Unicode MS" w:hAnsiTheme="majorHAnsi" w:cs="Arial"/>
-          <w:iCs/>
-          <w:kern w:val="1"/>
-          <w:lang w:val="en-US"/>
-        </w:rPr>
-      </w:pPr>
-      <w:r>
-        <w:rPr>
-          <w:rFonts w:asciiTheme="majorHAnsi" w:eastAsia="Arial Unicode MS" w:hAnsiTheme="majorHAnsi" w:cs="Arial"/>
-          <w:iCs/>
-          <w:kern w:val="1"/>
-          <w:lang w:val="en-US"/>
-        </w:rPr>
-        <w:t xml:space="preserve">{% </w:t>
-      </w:r>
-      <w:proofErr w:type="spellStart"/>
-      <w:r>
-        <w:rPr>
-          <w:rFonts w:asciiTheme="majorHAnsi" w:eastAsia="Arial Unicode MS" w:hAnsiTheme="majorHAnsi" w:cs="Arial"/>
-          <w:iCs/>
-          <w:kern w:val="1"/>
-          <w:lang w:val="en-US"/>
-        </w:rPr>
-        <w:t>endfor</w:t>
-      </w:r>
-      <w:proofErr w:type="spellEnd"/>
-      <w:r>
-        <w:rPr>
-          <w:rFonts w:asciiTheme="majorHAnsi" w:eastAsia="Arial Unicode MS" w:hAnsiTheme="majorHAnsi" w:cs="Arial"/>
-          <w:iCs/>
-          <w:kern w:val="1"/>
-          <w:lang w:val="en-US"/>
-        </w:rPr>
-        <w:t xml:space="preserve"> %}</w:t>
-      </w:r>
-    </w:p>
-    <w:bookmarkEnd w:id="2"/>
+        <w:t xml:space="preserve"> }}</w:t>
+      </w:r>
+      <w:bookmarkEnd w:id="2"/>
+    </w:p>
     <w:p>
       <w:pPr>
         <w:widowControl w:val="0"/>
@@ -1046,7 +1052,6 @@
           <w:rFonts w:asciiTheme="majorHAnsi" w:hAnsiTheme="majorHAnsi" w:cstheme="minorHAnsi"/>
           <w:color w:val="222222"/>
         </w:rPr>
-        <w:lastRenderedPageBreak/>
         <w:t>aplicable</w:t>
       </w:r>
       <w:r>
@@ -1136,6 +1141,7 @@
           <w:sz w:val="22"/>
           <w:szCs w:val="22"/>
         </w:rPr>
+        <w:lastRenderedPageBreak/>
         <w:t>Luego se ejecuta</w:t>
       </w:r>
       <w:r>
@@ -1231,8 +1237,8 @@
           <w:numId w:val="4"/>
         </w:numPr>
         <w:shd w:val="clear" w:color="auto" w:fill="FFFFFF"/>
-        <w:spacing w:before="0" w:beforeAutospacing="0" w:after="0" w:afterAutospacing="0" w:line="276" w:lineRule="auto"/>
-        <w:jc w:val="both"/>
+        <w:spacing w:before="0" w:beforeAutospacing="0" w:after="0" w:afterAutospacing="0"/>
+        <w:contextualSpacing/>
         <w:rPr>
           <w:rFonts w:asciiTheme="majorHAnsi" w:hAnsiTheme="majorHAnsi" w:cs="Arial"/>
           <w:color w:val="222222"/>
@@ -1278,8 +1284,8 @@
           <w:numId w:val="4"/>
         </w:numPr>
         <w:shd w:val="clear" w:color="auto" w:fill="FFFFFF"/>
-        <w:spacing w:after="0" w:afterAutospacing="0" w:line="276" w:lineRule="auto"/>
-        <w:jc w:val="both"/>
+        <w:spacing w:after="0" w:afterAutospacing="0"/>
+        <w:contextualSpacing/>
         <w:rPr>
           <w:rFonts w:asciiTheme="majorHAnsi" w:hAnsiTheme="majorHAnsi" w:cs="Arial"/>
           <w:color w:val="222222"/>
@@ -1305,8 +1311,8 @@
           <w:numId w:val="4"/>
         </w:numPr>
         <w:shd w:val="clear" w:color="auto" w:fill="FFFFFF"/>
-        <w:spacing w:after="0" w:afterAutospacing="0" w:line="276" w:lineRule="auto"/>
-        <w:jc w:val="both"/>
+        <w:spacing w:after="0" w:afterAutospacing="0"/>
+        <w:contextualSpacing/>
         <w:rPr>
           <w:rFonts w:asciiTheme="majorHAnsi" w:hAnsiTheme="majorHAnsi" w:cs="Arial"/>
           <w:color w:val="222222"/>
@@ -1324,15 +1330,22 @@
         <w:t>Descripción detallada de las actividades que se realizarán en cada área.</w:t>
       </w:r>
       <w:bookmarkStart w:id="3" w:name="_Hlk211504211"/>
-      <w:r>
-        <w:rPr>
-          <w:rFonts w:asciiTheme="majorHAnsi" w:hAnsiTheme="majorHAnsi" w:cs="Arial"/>
-          <w:color w:val="222222"/>
-          <w:sz w:val="22"/>
-          <w:szCs w:val="22"/>
-        </w:rPr>
-        <w:t xml:space="preserve"> </w:t>
-      </w:r>
+    </w:p>
+    <w:p>
+      <w:pPr>
+        <w:pStyle w:val="NormalWeb"/>
+        <w:shd w:val="clear" w:color="auto" w:fill="FFFFFF"/>
+        <w:spacing w:after="0" w:afterAutospacing="0"/>
+        <w:ind w:left="360"/>
+        <w:contextualSpacing/>
+        <w:rPr>
+          <w:rFonts w:asciiTheme="majorHAnsi" w:hAnsiTheme="majorHAnsi" w:cs="Arial"/>
+          <w:color w:val="222222"/>
+          <w:sz w:val="22"/>
+          <w:szCs w:val="22"/>
+        </w:rPr>
+      </w:pPr>
+      <w:proofErr w:type="gramStart"/>
       <w:r>
         <w:rPr>
           <w:rFonts w:asciiTheme="majorHAnsi" w:hAnsiTheme="majorHAnsi" w:cs="Arial"/>
@@ -1350,7 +1363,17 @@
           <w:sz w:val="22"/>
           <w:szCs w:val="22"/>
         </w:rPr>
-        <w:t>client_requirements</w:t>
+        <w:t>client</w:t>
+      </w:r>
+      <w:proofErr w:type="gramEnd"/>
+      <w:r>
+        <w:rPr>
+          <w:rFonts w:asciiTheme="majorHAnsi" w:hAnsiTheme="majorHAnsi" w:cs="Arial"/>
+          <w:color w:val="222222"/>
+          <w:sz w:val="22"/>
+          <w:szCs w:val="22"/>
+        </w:rPr>
+        <w:t>_requirements</w:t>
       </w:r>
       <w:proofErr w:type="spellEnd"/>
       <w:r>
@@ -1494,8 +1517,8 @@
           <w:numId w:val="14"/>
         </w:numPr>
         <w:shd w:val="clear" w:color="auto" w:fill="FFFFFF"/>
-        <w:spacing w:before="0" w:beforeAutospacing="0" w:after="0" w:afterAutospacing="0" w:line="276" w:lineRule="auto"/>
-        <w:jc w:val="both"/>
+        <w:spacing w:before="0" w:beforeAutospacing="0" w:after="0" w:afterAutospacing="0"/>
+        <w:contextualSpacing/>
         <w:rPr>
           <w:rFonts w:asciiTheme="majorHAnsi" w:hAnsiTheme="majorHAnsi" w:cstheme="minorHAnsi"/>
           <w:color w:val="222222"/>
@@ -1548,8 +1571,7 @@
           <w:numId w:val="14"/>
         </w:numPr>
         <w:shd w:val="clear" w:color="auto" w:fill="FFFFFF"/>
-        <w:spacing w:line="276" w:lineRule="auto"/>
-        <w:jc w:val="both"/>
+        <w:contextualSpacing/>
         <w:rPr>
           <w:rFonts w:asciiTheme="majorHAnsi" w:hAnsiTheme="majorHAnsi" w:cstheme="minorHAnsi"/>
           <w:color w:val="222222"/>
@@ -1629,8 +1651,7 @@
           <w:numId w:val="14"/>
         </w:numPr>
         <w:shd w:val="clear" w:color="auto" w:fill="FFFFFF"/>
-        <w:spacing w:line="276" w:lineRule="auto"/>
-        <w:jc w:val="both"/>
+        <w:contextualSpacing/>
         <w:rPr>
           <w:rFonts w:asciiTheme="majorHAnsi" w:hAnsiTheme="majorHAnsi" w:cstheme="minorHAnsi"/>
           <w:color w:val="222222"/>
@@ -1674,8 +1695,7 @@
           <w:numId w:val="14"/>
         </w:numPr>
         <w:shd w:val="clear" w:color="auto" w:fill="FFFFFF"/>
-        <w:spacing w:line="276" w:lineRule="auto"/>
-        <w:jc w:val="both"/>
+        <w:contextualSpacing/>
         <w:rPr>
           <w:rFonts w:asciiTheme="majorHAnsi" w:hAnsiTheme="majorHAnsi" w:cstheme="minorHAnsi"/>
           <w:color w:val="222222"/>
@@ -1710,8 +1730,7 @@
           <w:numId w:val="14"/>
         </w:numPr>
         <w:shd w:val="clear" w:color="auto" w:fill="FFFFFF"/>
-        <w:spacing w:line="276" w:lineRule="auto"/>
-        <w:jc w:val="both"/>
+        <w:contextualSpacing/>
         <w:rPr>
           <w:rFonts w:asciiTheme="majorHAnsi" w:hAnsiTheme="majorHAnsi" w:cstheme="minorHAnsi"/>
           <w:color w:val="222222"/>
@@ -1746,8 +1765,8 @@
           <w:numId w:val="14"/>
         </w:numPr>
         <w:shd w:val="clear" w:color="auto" w:fill="FFFFFF"/>
-        <w:spacing w:before="0" w:beforeAutospacing="0" w:after="0" w:afterAutospacing="0" w:line="276" w:lineRule="auto"/>
-        <w:jc w:val="both"/>
+        <w:spacing w:before="0" w:beforeAutospacing="0" w:after="0" w:afterAutospacing="0"/>
+        <w:contextualSpacing/>
         <w:rPr>
           <w:rFonts w:asciiTheme="majorHAnsi" w:hAnsiTheme="majorHAnsi" w:cstheme="minorHAnsi"/>
           <w:color w:val="222222"/>
@@ -1772,7 +1791,32 @@
           <w:sz w:val="22"/>
           <w:szCs w:val="22"/>
         </w:rPr>
-        <w:t xml:space="preserve">.{{ </w:t>
+        <w:t>.</w:t>
+      </w:r>
+    </w:p>
+    <w:p>
+      <w:pPr>
+        <w:pStyle w:val="NormalWeb"/>
+        <w:shd w:val="clear" w:color="auto" w:fill="FFFFFF"/>
+        <w:spacing w:before="0" w:beforeAutospacing="0" w:after="0" w:afterAutospacing="0"/>
+        <w:ind w:left="360"/>
+        <w:contextualSpacing/>
+        <w:rPr>
+          <w:rFonts w:asciiTheme="majorHAnsi" w:hAnsiTheme="majorHAnsi" w:cstheme="minorHAnsi"/>
+          <w:color w:val="222222"/>
+          <w:sz w:val="22"/>
+          <w:szCs w:val="22"/>
+        </w:rPr>
+      </w:pPr>
+      <w:proofErr w:type="gramStart"/>
+      <w:r>
+        <w:rPr>
+          <w:rFonts w:asciiTheme="majorHAnsi" w:hAnsiTheme="majorHAnsi" w:cstheme="minorHAnsi"/>
+          <w:color w:val="222222"/>
+          <w:sz w:val="22"/>
+          <w:szCs w:val="22"/>
+        </w:rPr>
+        <w:t xml:space="preserve">{{ </w:t>
       </w:r>
       <w:proofErr w:type="spellStart"/>
       <w:r>
@@ -1782,7 +1826,17 @@
           <w:sz w:val="22"/>
           <w:szCs w:val="22"/>
         </w:rPr>
-        <w:t>items_protection</w:t>
+        <w:t>items</w:t>
+      </w:r>
+      <w:proofErr w:type="gramEnd"/>
+      <w:r>
+        <w:rPr>
+          <w:rFonts w:asciiTheme="majorHAnsi" w:hAnsiTheme="majorHAnsi" w:cstheme="minorHAnsi"/>
+          <w:color w:val="222222"/>
+          <w:sz w:val="22"/>
+          <w:szCs w:val="22"/>
+        </w:rPr>
+        <w:t>_protection</w:t>
       </w:r>
       <w:proofErr w:type="spellEnd"/>
       <w:r>
@@ -1870,8 +1924,8 @@
           <w:numId w:val="4"/>
         </w:numPr>
         <w:shd w:val="clear" w:color="auto" w:fill="FFFFFF"/>
-        <w:spacing w:before="0" w:beforeAutospacing="0" w:after="0" w:afterAutospacing="0" w:line="276" w:lineRule="auto"/>
-        <w:jc w:val="both"/>
+        <w:spacing w:before="0" w:beforeAutospacing="0" w:after="0" w:afterAutospacing="0"/>
+        <w:contextualSpacing/>
         <w:rPr>
           <w:rFonts w:asciiTheme="majorHAnsi" w:hAnsiTheme="majorHAnsi" w:cs="Arial"/>
           <w:color w:val="222222"/>
@@ -1906,8 +1960,8 @@
           <w:numId w:val="4"/>
         </w:numPr>
         <w:shd w:val="clear" w:color="auto" w:fill="FFFFFF"/>
-        <w:spacing w:before="0" w:beforeAutospacing="0" w:after="0" w:afterAutospacing="0" w:line="276" w:lineRule="auto"/>
-        <w:jc w:val="both"/>
+        <w:spacing w:before="0" w:beforeAutospacing="0" w:after="0" w:afterAutospacing="0"/>
+        <w:contextualSpacing/>
         <w:rPr>
           <w:rFonts w:asciiTheme="majorHAnsi" w:hAnsiTheme="majorHAnsi" w:cs="Arial"/>
           <w:color w:val="222222"/>
@@ -1933,8 +1987,8 @@
           <w:numId w:val="4"/>
         </w:numPr>
         <w:shd w:val="clear" w:color="auto" w:fill="FFFFFF"/>
-        <w:spacing w:before="0" w:beforeAutospacing="0" w:after="0" w:afterAutospacing="0" w:line="276" w:lineRule="auto"/>
-        <w:jc w:val="both"/>
+        <w:spacing w:before="0" w:beforeAutospacing="0" w:after="0" w:afterAutospacing="0"/>
+        <w:contextualSpacing/>
         <w:rPr>
           <w:rFonts w:asciiTheme="majorHAnsi" w:hAnsiTheme="majorHAnsi" w:cs="Arial"/>
           <w:color w:val="222222"/>
@@ -2014,8 +2068,8 @@
           <w:numId w:val="4"/>
         </w:numPr>
         <w:shd w:val="clear" w:color="auto" w:fill="FFFFFF"/>
-        <w:spacing w:after="0" w:afterAutospacing="0" w:line="276" w:lineRule="auto"/>
-        <w:jc w:val="both"/>
+        <w:spacing w:after="0" w:afterAutospacing="0"/>
+        <w:contextualSpacing/>
         <w:rPr>
           <w:rFonts w:asciiTheme="majorHAnsi" w:hAnsiTheme="majorHAnsi" w:cs="Arial"/>
           <w:color w:val="222222"/>
@@ -2041,8 +2095,8 @@
           <w:numId w:val="4"/>
         </w:numPr>
         <w:shd w:val="clear" w:color="auto" w:fill="FFFFFF"/>
-        <w:spacing w:after="0" w:afterAutospacing="0" w:line="276" w:lineRule="auto"/>
-        <w:jc w:val="both"/>
+        <w:spacing w:after="0" w:afterAutospacing="0"/>
+        <w:contextualSpacing/>
         <w:rPr>
           <w:rFonts w:asciiTheme="majorHAnsi" w:hAnsiTheme="majorHAnsi" w:cs="Arial"/>
           <w:color w:val="222222"/>
@@ -2068,8 +2122,8 @@
           <w:numId w:val="4"/>
         </w:numPr>
         <w:shd w:val="clear" w:color="auto" w:fill="FFFFFF"/>
-        <w:spacing w:after="0" w:afterAutospacing="0" w:line="276" w:lineRule="auto"/>
-        <w:jc w:val="both"/>
+        <w:spacing w:after="0" w:afterAutospacing="0"/>
+        <w:contextualSpacing/>
         <w:rPr>
           <w:rFonts w:asciiTheme="majorHAnsi" w:hAnsiTheme="majorHAnsi" w:cs="Arial"/>
           <w:color w:val="222222"/>
@@ -2095,6 +2149,22 @@
         </w:rPr>
         <w:t xml:space="preserve"> </w:t>
       </w:r>
+    </w:p>
+    <w:p>
+      <w:pPr>
+        <w:pStyle w:val="NormalWeb"/>
+        <w:shd w:val="clear" w:color="auto" w:fill="FFFFFF"/>
+        <w:spacing w:after="0" w:afterAutospacing="0"/>
+        <w:ind w:left="360"/>
+        <w:contextualSpacing/>
+        <w:rPr>
+          <w:rFonts w:asciiTheme="majorHAnsi" w:hAnsiTheme="majorHAnsi" w:cs="Arial"/>
+          <w:color w:val="222222"/>
+          <w:sz w:val="22"/>
+          <w:szCs w:val="22"/>
+        </w:rPr>
+      </w:pPr>
+      <w:proofErr w:type="gramStart"/>
       <w:r>
         <w:rPr>
           <w:rFonts w:asciiTheme="majorHAnsi" w:hAnsiTheme="majorHAnsi" w:cstheme="minorHAnsi"/>
@@ -2112,7 +2182,17 @@
           <w:sz w:val="22"/>
           <w:szCs w:val="22"/>
         </w:rPr>
-        <w:t>items_protection</w:t>
+        <w:t>items</w:t>
+      </w:r>
+      <w:proofErr w:type="gramEnd"/>
+      <w:r>
+        <w:rPr>
+          <w:rFonts w:asciiTheme="majorHAnsi" w:hAnsiTheme="majorHAnsi" w:cstheme="minorHAnsi"/>
+          <w:color w:val="222222"/>
+          <w:sz w:val="22"/>
+          <w:szCs w:val="22"/>
+        </w:rPr>
+        <w:t>_protection</w:t>
       </w:r>
       <w:proofErr w:type="spellEnd"/>
       <w:r>
@@ -2251,6 +2331,7 @@
         </w:rPr>
       </w:pPr>
       <w:bookmarkStart w:id="5" w:name="_Hlk211507778"/>
+      <w:proofErr w:type="gramStart"/>
       <w:r>
         <w:rPr>
           <w:rFonts w:asciiTheme="majorHAnsi" w:hAnsiTheme="majorHAnsi" w:cs="Arial"/>
@@ -2270,7 +2351,18 @@
           <w:sz w:val="22"/>
           <w:szCs w:val="22"/>
         </w:rPr>
-        <w:t>total_value_text</w:t>
+        <w:t>total</w:t>
+      </w:r>
+      <w:proofErr w:type="gramEnd"/>
+      <w:r>
+        <w:rPr>
+          <w:rFonts w:asciiTheme="majorHAnsi" w:hAnsiTheme="majorHAnsi" w:cs="Arial"/>
+          <w:bCs/>
+          <w:color w:val="222222"/>
+          <w:sz w:val="22"/>
+          <w:szCs w:val="22"/>
+        </w:rPr>
+        <w:t>_value_text</w:t>
       </w:r>
       <w:proofErr w:type="spellEnd"/>
       <w:r>
@@ -2359,6 +2451,7 @@
         </w:rPr>
       </w:pPr>
       <w:bookmarkStart w:id="6" w:name="_Hlk211508471"/>
+      <w:proofErr w:type="gramStart"/>
       <w:r>
         <w:rPr>
           <w:rFonts w:asciiTheme="majorHAnsi" w:hAnsiTheme="majorHAnsi" w:cs="Arial"/>
@@ -2378,7 +2471,18 @@
           <w:sz w:val="22"/>
           <w:szCs w:val="22"/>
         </w:rPr>
-        <w:t>total_value_text_revit</w:t>
+        <w:t>total</w:t>
+      </w:r>
+      <w:proofErr w:type="gramEnd"/>
+      <w:r>
+        <w:rPr>
+          <w:rFonts w:asciiTheme="majorHAnsi" w:hAnsiTheme="majorHAnsi" w:cs="Arial"/>
+          <w:bCs/>
+          <w:color w:val="222222"/>
+          <w:sz w:val="22"/>
+          <w:szCs w:val="22"/>
+        </w:rPr>
+        <w:t>_value_text_revit</w:t>
       </w:r>
       <w:proofErr w:type="spellEnd"/>
       <w:r>
@@ -2414,8 +2518,8 @@
       <w:pPr>
         <w:pStyle w:val="NormalWeb"/>
         <w:shd w:val="clear" w:color="auto" w:fill="FFFFFF"/>
-        <w:spacing w:before="0" w:beforeAutospacing="0" w:after="0" w:afterAutospacing="0" w:line="276" w:lineRule="auto"/>
-        <w:jc w:val="both"/>
+        <w:spacing w:before="0" w:beforeAutospacing="0" w:after="0" w:afterAutospacing="0"/>
+        <w:contextualSpacing/>
         <w:textAlignment w:val="baseline"/>
         <w:rPr>
           <w:rFonts w:asciiTheme="majorHAnsi" w:hAnsiTheme="majorHAnsi" w:cs="Arial"/>
@@ -2460,7 +2564,27 @@
           <w:sz w:val="22"/>
           <w:szCs w:val="22"/>
         </w:rPr>
-        <w:t xml:space="preserve">, en caso que el proyecto se extienda en duración a años siguientes, </w:t>
+        <w:t xml:space="preserve">, </w:t>
+      </w:r>
+      <w:proofErr w:type="gramStart"/>
+      <w:r>
+        <w:rPr>
+          <w:rFonts w:asciiTheme="majorHAnsi" w:hAnsiTheme="majorHAnsi" w:cs="Arial"/>
+          <w:color w:val="222222"/>
+          <w:sz w:val="22"/>
+          <w:szCs w:val="22"/>
+        </w:rPr>
+        <w:t>en caso que</w:t>
+      </w:r>
+      <w:proofErr w:type="gramEnd"/>
+      <w:r>
+        <w:rPr>
+          <w:rFonts w:asciiTheme="majorHAnsi" w:hAnsiTheme="majorHAnsi" w:cs="Arial"/>
+          <w:color w:val="222222"/>
+          <w:sz w:val="22"/>
+          <w:szCs w:val="22"/>
+        </w:rPr>
+        <w:t xml:space="preserve"> el proyecto se extienda en duración a años siguientes, </w:t>
       </w:r>
       <w:r>
         <w:rPr>
@@ -2494,8 +2618,8 @@
       <w:pPr>
         <w:pStyle w:val="NormalWeb"/>
         <w:shd w:val="clear" w:color="auto" w:fill="FFFFFF"/>
-        <w:spacing w:before="0" w:beforeAutospacing="0" w:after="120" w:afterAutospacing="0" w:line="276" w:lineRule="auto"/>
-        <w:jc w:val="both"/>
+        <w:spacing w:before="0" w:beforeAutospacing="0" w:after="120" w:afterAutospacing="0"/>
+        <w:contextualSpacing/>
         <w:textAlignment w:val="baseline"/>
         <w:rPr>
           <w:rFonts w:asciiTheme="majorHAnsi" w:hAnsiTheme="majorHAnsi" w:cs="Arial"/>
@@ -2504,6 +2628,64 @@
           <w:szCs w:val="22"/>
         </w:rPr>
       </w:pPr>
+    </w:p>
+    <w:p>
+      <w:pPr>
+        <w:pStyle w:val="NormalWeb"/>
+        <w:shd w:val="clear" w:color="auto" w:fill="FFFFFF"/>
+        <w:spacing w:before="0" w:beforeAutospacing="0" w:after="0" w:afterAutospacing="0"/>
+        <w:contextualSpacing/>
+        <w:textAlignment w:val="baseline"/>
+        <w:rPr>
+          <w:rFonts w:asciiTheme="majorHAnsi" w:hAnsiTheme="majorHAnsi" w:cs="Arial"/>
+          <w:color w:val="222222"/>
+          <w:sz w:val="22"/>
+          <w:szCs w:val="22"/>
+        </w:rPr>
+      </w:pPr>
+      <w:bookmarkStart w:id="7" w:name="_Hlk211509805"/>
+      <w:bookmarkStart w:id="8" w:name="_Hlk211508511"/>
+      <w:proofErr w:type="gramStart"/>
+      <w:r>
+        <w:rPr>
+          <w:rFonts w:asciiTheme="majorHAnsi" w:hAnsiTheme="majorHAnsi" w:cs="Arial"/>
+          <w:color w:val="222222"/>
+          <w:sz w:val="22"/>
+          <w:szCs w:val="22"/>
+        </w:rPr>
+        <w:t xml:space="preserve">{{ </w:t>
+      </w:r>
+      <w:proofErr w:type="spellStart"/>
+      <w:r>
+        <w:rPr>
+          <w:rFonts w:asciiTheme="majorHAnsi" w:hAnsiTheme="majorHAnsi" w:cs="Arial"/>
+          <w:color w:val="222222"/>
+          <w:sz w:val="22"/>
+          <w:szCs w:val="22"/>
+        </w:rPr>
+        <w:t>additional</w:t>
+      </w:r>
+      <w:proofErr w:type="gramEnd"/>
+      <w:r>
+        <w:rPr>
+          <w:rFonts w:asciiTheme="majorHAnsi" w:hAnsiTheme="majorHAnsi" w:cs="Arial"/>
+          <w:color w:val="222222"/>
+          <w:sz w:val="22"/>
+          <w:szCs w:val="22"/>
+        </w:rPr>
+        <w:t>_notes</w:t>
+      </w:r>
+      <w:proofErr w:type="spellEnd"/>
+      <w:r>
+        <w:rPr>
+          <w:rFonts w:asciiTheme="majorHAnsi" w:hAnsiTheme="majorHAnsi" w:cs="Arial"/>
+          <w:color w:val="222222"/>
+          <w:sz w:val="22"/>
+          <w:szCs w:val="22"/>
+        </w:rPr>
+        <w:t xml:space="preserve"> }}</w:t>
+      </w:r>
+      <w:bookmarkEnd w:id="7"/>
     </w:p>
     <w:p>
       <w:pPr>
@@ -2521,38 +2703,6 @@
           <w:szCs w:val="22"/>
         </w:rPr>
       </w:pPr>
-      <w:bookmarkStart w:id="7" w:name="_Hlk211509805"/>
-      <w:bookmarkStart w:id="8" w:name="_Hlk211508511"/>
-      <w:r>
-        <w:rPr>
-          <w:rFonts w:asciiTheme="majorHAnsi" w:hAnsiTheme="majorHAnsi" w:cs="Arial"/>
-          <w:color w:val="222222"/>
-          <w:sz w:val="22"/>
-          <w:szCs w:val="22"/>
-        </w:rPr>
-        <w:t xml:space="preserve">{{ </w:t>
-      </w:r>
-      <w:proofErr w:type="spellStart"/>
-      <w:r>
-        <w:rPr>
-          <w:rFonts w:asciiTheme="majorHAnsi" w:hAnsiTheme="majorHAnsi" w:cs="Arial"/>
-          <w:color w:val="222222"/>
-          <w:sz w:val="22"/>
-          <w:szCs w:val="22"/>
-        </w:rPr>
-        <w:t>additional_notes</w:t>
-      </w:r>
-      <w:proofErr w:type="spellEnd"/>
-      <w:r>
-        <w:rPr>
-          <w:rFonts w:asciiTheme="majorHAnsi" w:hAnsiTheme="majorHAnsi" w:cs="Arial"/>
-          <w:color w:val="222222"/>
-          <w:sz w:val="22"/>
-          <w:szCs w:val="22"/>
-        </w:rPr>
-        <w:t xml:space="preserve"> }}</w:t>
-      </w:r>
-      <w:bookmarkEnd w:id="7"/>
     </w:p>
     <w:bookmarkEnd w:id="8"/>
     <w:p>
@@ -2646,8 +2796,8 @@
       <w:pPr>
         <w:pStyle w:val="NormalWeb"/>
         <w:shd w:val="clear" w:color="auto" w:fill="FFFFFF"/>
-        <w:spacing w:before="0" w:beforeAutospacing="0" w:after="0" w:afterAutospacing="0" w:line="276" w:lineRule="auto"/>
-        <w:jc w:val="both"/>
+        <w:spacing w:before="0" w:beforeAutospacing="0" w:after="0" w:afterAutospacing="0"/>
+        <w:contextualSpacing/>
         <w:textAlignment w:val="baseline"/>
         <w:rPr>
           <w:rFonts w:asciiTheme="majorHAnsi" w:hAnsiTheme="majorHAnsi" w:cs="Arial"/>
@@ -2657,6 +2807,8 @@
           <w:lang w:val="en-US"/>
         </w:rPr>
       </w:pPr>
+      <w:bookmarkStart w:id="9" w:name="_Hlk213063149"/>
+      <w:proofErr w:type="gramStart"/>
       <w:r>
         <w:rPr>
           <w:rFonts w:asciiTheme="majorHAnsi" w:hAnsiTheme="majorHAnsi" w:cs="Arial"/>
@@ -2665,7 +2817,7 @@
           <w:szCs w:val="22"/>
           <w:lang w:val="en-US"/>
         </w:rPr>
-        <w:t xml:space="preserve">{% for payment in </w:t>
+        <w:t xml:space="preserve">{{ </w:t>
       </w:r>
       <w:proofErr w:type="spellStart"/>
       <w:r>
@@ -2676,8 +2828,9 @@
           <w:szCs w:val="22"/>
           <w:lang w:val="en-US"/>
         </w:rPr>
-        <w:t>payment_sch</w:t>
-      </w:r>
+        <w:t>payment</w:t>
+      </w:r>
+      <w:proofErr w:type="gramEnd"/>
       <w:r>
         <w:rPr>
           <w:rFonts w:asciiTheme="majorHAnsi" w:hAnsiTheme="majorHAnsi" w:cs="Arial"/>
@@ -2686,7 +2839,7 @@
           <w:szCs w:val="22"/>
           <w:lang w:val="en-US"/>
         </w:rPr>
-        <w:t>edule</w:t>
+        <w:t>_schedule</w:t>
       </w:r>
       <w:proofErr w:type="spellEnd"/>
       <w:r>
@@ -2697,87 +2850,10 @@
           <w:szCs w:val="22"/>
           <w:lang w:val="en-US"/>
         </w:rPr>
-        <w:t xml:space="preserve"> %}</w:t>
-      </w:r>
-    </w:p>
-    <w:p>
-      <w:pPr>
-        <w:pStyle w:val="NormalWeb"/>
-        <w:numPr>
-          <w:ilvl w:val="0"/>
-          <w:numId w:val="19"/>
-        </w:numPr>
-        <w:shd w:val="clear" w:color="auto" w:fill="FFFFFF"/>
-        <w:spacing w:before="0" w:beforeAutospacing="0" w:after="0" w:afterAutospacing="0" w:line="276" w:lineRule="auto"/>
-        <w:jc w:val="both"/>
-        <w:textAlignment w:val="baseline"/>
-        <w:rPr>
-          <w:rFonts w:asciiTheme="majorHAnsi" w:hAnsiTheme="majorHAnsi" w:cs="Arial"/>
-          <w:color w:val="222222"/>
-          <w:sz w:val="22"/>
-          <w:szCs w:val="22"/>
-          <w:lang w:val="en-US"/>
-        </w:rPr>
-      </w:pPr>
-      <w:r>
-        <w:rPr>
-          <w:rFonts w:asciiTheme="majorHAnsi" w:hAnsiTheme="majorHAnsi" w:cs="Arial"/>
-          <w:color w:val="222222"/>
-          <w:sz w:val="22"/>
-          <w:szCs w:val="22"/>
-          <w:lang w:val="en-US"/>
-        </w:rPr>
-        <w:t>{{ payment }}</w:t>
-      </w:r>
-    </w:p>
-    <w:p>
-      <w:pPr>
-        <w:pStyle w:val="NormalWeb"/>
-        <w:shd w:val="clear" w:color="auto" w:fill="FFFFFF"/>
-        <w:spacing w:before="0" w:beforeAutospacing="0" w:after="0" w:afterAutospacing="0" w:line="276" w:lineRule="auto"/>
-        <w:jc w:val="both"/>
-        <w:textAlignment w:val="baseline"/>
-        <w:rPr>
-          <w:rFonts w:asciiTheme="majorHAnsi" w:hAnsiTheme="majorHAnsi" w:cs="Arial"/>
-          <w:color w:val="222222"/>
-          <w:sz w:val="22"/>
-          <w:szCs w:val="22"/>
-          <w:lang w:val="en-US"/>
-        </w:rPr>
-      </w:pPr>
-      <w:r>
-        <w:rPr>
-          <w:rFonts w:asciiTheme="majorHAnsi" w:hAnsiTheme="majorHAnsi" w:cs="Arial"/>
-          <w:color w:val="222222"/>
-          <w:sz w:val="22"/>
-          <w:szCs w:val="22"/>
-          <w:lang w:val="en-US"/>
-        </w:rPr>
-        <w:t xml:space="preserve">{% </w:t>
-      </w:r>
-      <w:proofErr w:type="spellStart"/>
-      <w:r>
-        <w:rPr>
-          <w:rFonts w:asciiTheme="majorHAnsi" w:hAnsiTheme="majorHAnsi" w:cs="Arial"/>
-          <w:color w:val="222222"/>
-          <w:sz w:val="22"/>
-          <w:szCs w:val="22"/>
-          <w:lang w:val="en-US"/>
-        </w:rPr>
-        <w:t>endfor</w:t>
-      </w:r>
-      <w:proofErr w:type="spellEnd"/>
-      <w:r>
-        <w:rPr>
-          <w:rFonts w:asciiTheme="majorHAnsi" w:hAnsiTheme="majorHAnsi" w:cs="Arial"/>
-          <w:color w:val="222222"/>
-          <w:sz w:val="22"/>
-          <w:szCs w:val="22"/>
-          <w:lang w:val="en-US"/>
-        </w:rPr>
-        <w:t xml:space="preserve"> %}</w:t>
-      </w:r>
-    </w:p>
+        <w:t xml:space="preserve"> }}</w:t>
+      </w:r>
+    </w:p>
+    <w:bookmarkEnd w:id="9"/>
     <w:p>
       <w:pPr>
         <w:pStyle w:val="NormalWeb"/>
@@ -2837,7 +2913,8 @@
           <w:b/>
         </w:rPr>
       </w:pPr>
-      <w:bookmarkStart w:id="9" w:name="_Hlk211507943"/>
+      <w:bookmarkStart w:id="10" w:name="_Hlk211507943"/>
+      <w:proofErr w:type="gramStart"/>
       <w:r>
         <w:rPr>
           <w:rFonts w:asciiTheme="majorHAnsi" w:hAnsiTheme="majorHAnsi"/>
@@ -2849,7 +2926,14 @@
         <w:rPr>
           <w:rFonts w:asciiTheme="majorHAnsi" w:hAnsiTheme="majorHAnsi"/>
         </w:rPr>
-        <w:t>delivery_time_text</w:t>
+        <w:t>delivery</w:t>
+      </w:r>
+      <w:proofErr w:type="gramEnd"/>
+      <w:r>
+        <w:rPr>
+          <w:rFonts w:asciiTheme="majorHAnsi" w:hAnsiTheme="majorHAnsi"/>
+        </w:rPr>
+        <w:t>_time_text</w:t>
       </w:r>
       <w:proofErr w:type="spellEnd"/>
       <w:r>
@@ -2859,7 +2943,7 @@
         <w:t xml:space="preserve"> }}</w:t>
       </w:r>
     </w:p>
-    <w:bookmarkEnd w:id="9"/>
+    <w:bookmarkEnd w:id="10"/>
     <w:p>
       <w:pPr>
         <w:pStyle w:val="NormalWeb"/>
@@ -2991,45 +3075,6 @@
         </w:rPr>
         <w:t>FIN DEL DOCUMENTO</w:t>
       </w:r>
-    </w:p>
-    <w:p>
-      <w:pPr>
-        <w:widowControl w:val="0"/>
-        <w:autoSpaceDE w:val="0"/>
-        <w:autoSpaceDN w:val="0"/>
-        <w:adjustRightInd w:val="0"/>
-        <w:spacing w:after="0"/>
-        <w:rPr>
-          <w:rFonts w:asciiTheme="majorHAnsi" w:hAnsiTheme="majorHAnsi"/>
-          <w:b/>
-        </w:rPr>
-      </w:pPr>
-    </w:p>
-    <w:p>
-      <w:pPr>
-        <w:widowControl w:val="0"/>
-        <w:autoSpaceDE w:val="0"/>
-        <w:autoSpaceDN w:val="0"/>
-        <w:adjustRightInd w:val="0"/>
-        <w:spacing w:after="0"/>
-        <w:rPr>
-          <w:rFonts w:asciiTheme="majorHAnsi" w:hAnsiTheme="majorHAnsi"/>
-          <w:b/>
-        </w:rPr>
-      </w:pPr>
-    </w:p>
-    <w:p>
-      <w:pPr>
-        <w:widowControl w:val="0"/>
-        <w:autoSpaceDE w:val="0"/>
-        <w:autoSpaceDN w:val="0"/>
-        <w:adjustRightInd w:val="0"/>
-        <w:spacing w:after="0"/>
-        <w:rPr>
-          <w:rFonts w:asciiTheme="majorHAnsi" w:hAnsiTheme="majorHAnsi"/>
-          <w:b/>
-        </w:rPr>
-      </w:pPr>
     </w:p>
     <w:p>
       <w:pPr>
@@ -3279,42 +3324,6 @@
           <w:rFonts w:asciiTheme="majorHAnsi" w:hAnsiTheme="majorHAnsi"/>
         </w:rPr>
       </w:pPr>
-    </w:p>
-    <w:p>
-      <w:pPr>
-        <w:widowControl w:val="0"/>
-        <w:autoSpaceDE w:val="0"/>
-        <w:autoSpaceDN w:val="0"/>
-        <w:adjustRightInd w:val="0"/>
-        <w:spacing w:after="0"/>
-        <w:rPr>
-          <w:rFonts w:asciiTheme="majorHAnsi" w:hAnsiTheme="majorHAnsi"/>
-        </w:rPr>
-      </w:pPr>
-    </w:p>
-    <w:p>
-      <w:pPr>
-        <w:widowControl w:val="0"/>
-        <w:autoSpaceDE w:val="0"/>
-        <w:autoSpaceDN w:val="0"/>
-        <w:adjustRightInd w:val="0"/>
-        <w:spacing w:after="0"/>
-        <w:rPr>
-          <w:rFonts w:asciiTheme="majorHAnsi" w:hAnsiTheme="majorHAnsi"/>
-        </w:rPr>
-      </w:pPr>
-    </w:p>
-    <w:p>
-      <w:pPr>
-        <w:widowControl w:val="0"/>
-        <w:autoSpaceDE w:val="0"/>
-        <w:autoSpaceDN w:val="0"/>
-        <w:adjustRightInd w:val="0"/>
-        <w:spacing w:after="0"/>
-        <w:rPr>
-          <w:rFonts w:asciiTheme="majorHAnsi" w:hAnsiTheme="majorHAnsi"/>
-        </w:rPr>
-      </w:pPr>
       <w:r>
         <w:rPr>
           <w:rFonts w:asciiTheme="majorHAnsi" w:hAnsiTheme="majorHAnsi"/>
@@ -3358,6 +3367,75 @@
         <w:spacing w:after="0"/>
         <w:rPr>
           <w:rFonts w:asciiTheme="majorHAnsi" w:hAnsiTheme="majorHAnsi"/>
+        </w:rPr>
+      </w:pPr>
+    </w:p>
+    <w:p>
+      <w:pPr>
+        <w:widowControl w:val="0"/>
+        <w:autoSpaceDE w:val="0"/>
+        <w:autoSpaceDN w:val="0"/>
+        <w:adjustRightInd w:val="0"/>
+        <w:spacing w:after="0"/>
+        <w:rPr>
+          <w:rFonts w:asciiTheme="majorHAnsi" w:hAnsiTheme="majorHAnsi"/>
+        </w:rPr>
+      </w:pPr>
+    </w:p>
+    <w:p>
+      <w:pPr>
+        <w:widowControl w:val="0"/>
+        <w:autoSpaceDE w:val="0"/>
+        <w:autoSpaceDN w:val="0"/>
+        <w:adjustRightInd w:val="0"/>
+        <w:spacing w:after="0"/>
+        <w:rPr>
+          <w:rFonts w:asciiTheme="majorHAnsi" w:hAnsiTheme="majorHAnsi"/>
+        </w:rPr>
+      </w:pPr>
+    </w:p>
+    <w:p>
+      <w:pPr>
+        <w:widowControl w:val="0"/>
+        <w:autoSpaceDE w:val="0"/>
+        <w:autoSpaceDN w:val="0"/>
+        <w:adjustRightInd w:val="0"/>
+        <w:spacing w:after="0"/>
+        <w:rPr>
+          <w:rFonts w:asciiTheme="majorHAnsi" w:hAnsiTheme="majorHAnsi"/>
+        </w:rPr>
+      </w:pPr>
+    </w:p>
+    <w:p>
+      <w:pPr>
+        <w:spacing w:after="0"/>
+        <w:contextualSpacing/>
+        <w:jc w:val="both"/>
+        <w:rPr>
+          <w:rFonts w:asciiTheme="majorHAnsi" w:hAnsiTheme="majorHAnsi" w:cs="Tahoma"/>
+          <w:b/>
+        </w:rPr>
+      </w:pPr>
+    </w:p>
+    <w:p>
+      <w:pPr>
+        <w:spacing w:after="0"/>
+        <w:contextualSpacing/>
+        <w:jc w:val="both"/>
+        <w:rPr>
+          <w:rFonts w:asciiTheme="majorHAnsi" w:hAnsiTheme="majorHAnsi" w:cs="Tahoma"/>
+          <w:b/>
+        </w:rPr>
+      </w:pPr>
+    </w:p>
+    <w:p>
+      <w:pPr>
+        <w:spacing w:after="0"/>
+        <w:contextualSpacing/>
+        <w:jc w:val="both"/>
+        <w:rPr>
+          <w:rFonts w:asciiTheme="majorHAnsi" w:hAnsiTheme="majorHAnsi" w:cs="Tahoma"/>
+          <w:b/>
         </w:rPr>
       </w:pPr>
     </w:p>
